--- a/Ассемблер/ЛР1-2/отчет1-2.docx
+++ b/Ассемблер/ЛР1-2/отчет1-2.docx
@@ -158,7 +158,6 @@
           <w:rFonts w:ascii="Times New Roman" w:hAnsi="Times New Roman" w:cs="Times New Roman"/>
           <w:sz w:val="28"/>
           <w:szCs w:val="28"/>
-          <w:lang w:val="en-US"/>
         </w:rPr>
       </w:pPr>
       <w:r>
@@ -174,7 +173,6 @@
           <w:rFonts w:ascii="Times New Roman" w:hAnsi="Times New Roman" w:cs="Times New Roman"/>
           <w:sz w:val="28"/>
           <w:szCs w:val="28"/>
-          <w:lang w:val="en-US"/>
         </w:rPr>
         <w:t>1-2</w:t>
       </w:r>
@@ -317,7 +315,23 @@
           <w:sz w:val="28"/>
           <w:szCs w:val="28"/>
         </w:rPr>
-        <w:t>Студент 1Пиб-02-2оп-22</w:t>
+        <w:t>Студент 1П</w:t>
+      </w:r>
+      <w:r>
+        <w:rPr>
+          <w:rFonts w:ascii="Times New Roman" w:hAnsi="Times New Roman" w:cs="Times New Roman"/>
+          <w:sz w:val="28"/>
+          <w:szCs w:val="28"/>
+        </w:rPr>
+        <w:t>И</w:t>
+      </w:r>
+      <w:r>
+        <w:rPr>
+          <w:rFonts w:ascii="Times New Roman" w:hAnsi="Times New Roman" w:cs="Times New Roman"/>
+          <w:sz w:val="28"/>
+          <w:szCs w:val="28"/>
+        </w:rPr>
+        <w:t>б-02-2оп-22</w:t>
       </w:r>
     </w:p>
     <w:p>
@@ -495,15 +509,42 @@
           <w:rFonts w:ascii="Times New Roman" w:hAnsi="Times New Roman" w:cs="Times New Roman"/>
           <w:sz w:val="28"/>
           <w:szCs w:val="28"/>
-        </w:rPr>
-      </w:pPr>
-      <w:r>
-        <w:rPr>
-          <w:rFonts w:ascii="Times New Roman" w:hAnsi="Times New Roman" w:cs="Times New Roman"/>
-          <w:sz w:val="28"/>
-          <w:szCs w:val="28"/>
-        </w:rPr>
-        <w:t>Текст программы:</w:t>
+          <w:lang w:val="en-US"/>
+        </w:rPr>
+      </w:pPr>
+      <w:r>
+        <w:rPr>
+          <w:rFonts w:ascii="Times New Roman" w:hAnsi="Times New Roman" w:cs="Times New Roman"/>
+          <w:sz w:val="28"/>
+          <w:szCs w:val="28"/>
+        </w:rPr>
+        <w:t>Текст</w:t>
+      </w:r>
+      <w:r>
+        <w:rPr>
+          <w:rFonts w:ascii="Times New Roman" w:hAnsi="Times New Roman" w:cs="Times New Roman"/>
+          <w:sz w:val="28"/>
+          <w:szCs w:val="28"/>
+          <w:lang w:val="en-US"/>
+        </w:rPr>
+        <w:t xml:space="preserve"> </w:t>
+      </w:r>
+      <w:r>
+        <w:rPr>
+          <w:rFonts w:ascii="Times New Roman" w:hAnsi="Times New Roman" w:cs="Times New Roman"/>
+          <w:sz w:val="28"/>
+          <w:szCs w:val="28"/>
+        </w:rPr>
+        <w:t>программы</w:t>
+      </w:r>
+      <w:r>
+        <w:rPr>
+          <w:rFonts w:ascii="Times New Roman" w:hAnsi="Times New Roman" w:cs="Times New Roman"/>
+          <w:sz w:val="28"/>
+          <w:szCs w:val="28"/>
+          <w:lang w:val="en-US"/>
+        </w:rPr>
+        <w:t>:</w:t>
       </w:r>
     </w:p>
     <w:p>
@@ -925,6 +966,7 @@
           <w:rFonts w:ascii="Times New Roman" w:hAnsi="Times New Roman" w:cs="Times New Roman"/>
           <w:sz w:val="28"/>
           <w:szCs w:val="28"/>
+          <w:lang w:val="en-US"/>
         </w:rPr>
       </w:pPr>
       <w:r>
@@ -934,7 +976,16 @@
           <w:szCs w:val="28"/>
         </w:rPr>
         <w:lastRenderedPageBreak/>
-        <w:t>Тесты:</w:t>
+        <w:t>Тесты</w:t>
+      </w:r>
+      <w:r>
+        <w:rPr>
+          <w:rFonts w:ascii="Times New Roman" w:hAnsi="Times New Roman" w:cs="Times New Roman"/>
+          <w:sz w:val="28"/>
+          <w:szCs w:val="28"/>
+          <w:lang w:val="en-US"/>
+        </w:rPr>
+        <w:t>:</w:t>
       </w:r>
     </w:p>
     <w:p>
@@ -1121,6 +1172,7 @@
       <w:r>
         <w:rPr>
           <w:rFonts w:ascii="Times New Roman" w:hAnsi="Times New Roman" w:cs="Times New Roman"/>
+          <w:noProof/>
           <w:sz w:val="28"/>
           <w:szCs w:val="28"/>
         </w:rPr>
@@ -1276,23 +1328,7 @@
           <w:sz w:val="28"/>
           <w:szCs w:val="28"/>
         </w:rPr>
-        <w:t xml:space="preserve"> = </w:t>
-      </w:r>
-      <w:r>
-        <w:rPr>
-          <w:rFonts w:ascii="Times New Roman" w:hAnsi="Times New Roman" w:cs="Times New Roman"/>
-          <w:sz w:val="28"/>
-          <w:szCs w:val="28"/>
-        </w:rPr>
-        <w:t>0,</w:t>
-      </w:r>
-      <w:r>
-        <w:rPr>
-          <w:rFonts w:ascii="Times New Roman" w:hAnsi="Times New Roman" w:cs="Times New Roman"/>
-          <w:sz w:val="28"/>
-          <w:szCs w:val="28"/>
-        </w:rPr>
-        <w:t xml:space="preserve"> </w:t>
+        <w:t xml:space="preserve"> = 0, </w:t>
       </w:r>
       <w:r>
         <w:rPr>
@@ -1309,31 +1345,7 @@
           <w:sz w:val="28"/>
           <w:szCs w:val="28"/>
         </w:rPr>
-        <w:t xml:space="preserve"> = </w:t>
-      </w:r>
-      <w:r>
-        <w:rPr>
-          <w:rFonts w:ascii="Times New Roman" w:hAnsi="Times New Roman" w:cs="Times New Roman"/>
-          <w:sz w:val="28"/>
-          <w:szCs w:val="28"/>
-        </w:rPr>
-        <w:t>3</w:t>
-      </w:r>
-      <w:r>
-        <w:rPr>
-          <w:rFonts w:ascii="Times New Roman" w:hAnsi="Times New Roman" w:cs="Times New Roman"/>
-          <w:sz w:val="28"/>
-          <w:szCs w:val="28"/>
-        </w:rPr>
-        <w:t>;</w:t>
-      </w:r>
-      <w:r>
-        <w:rPr>
-          <w:rFonts w:ascii="Times New Roman" w:hAnsi="Times New Roman" w:cs="Times New Roman"/>
-          <w:sz w:val="28"/>
-          <w:szCs w:val="28"/>
-        </w:rPr>
-        <w:t xml:space="preserve"> </w:t>
+        <w:t xml:space="preserve"> = 3; </w:t>
       </w:r>
       <w:r>
         <w:rPr>
@@ -1355,6 +1367,7 @@
       <w:r>
         <w:rPr>
           <w:rFonts w:ascii="Times New Roman" w:hAnsi="Times New Roman" w:cs="Times New Roman"/>
+          <w:noProof/>
           <w:sz w:val="28"/>
           <w:szCs w:val="28"/>
         </w:rPr>
@@ -1487,15 +1500,42 @@
           <w:rFonts w:ascii="Times New Roman" w:hAnsi="Times New Roman" w:cs="Times New Roman"/>
           <w:sz w:val="28"/>
           <w:szCs w:val="28"/>
-        </w:rPr>
-      </w:pPr>
-      <w:r>
-        <w:rPr>
-          <w:rFonts w:ascii="Times New Roman" w:hAnsi="Times New Roman" w:cs="Times New Roman"/>
-          <w:sz w:val="28"/>
-          <w:szCs w:val="28"/>
-        </w:rPr>
-        <w:t>Текст программы:</w:t>
+          <w:lang w:val="en-US"/>
+        </w:rPr>
+      </w:pPr>
+      <w:r>
+        <w:rPr>
+          <w:rFonts w:ascii="Times New Roman" w:hAnsi="Times New Roman" w:cs="Times New Roman"/>
+          <w:sz w:val="28"/>
+          <w:szCs w:val="28"/>
+        </w:rPr>
+        <w:t>Текст</w:t>
+      </w:r>
+      <w:r>
+        <w:rPr>
+          <w:rFonts w:ascii="Times New Roman" w:hAnsi="Times New Roman" w:cs="Times New Roman"/>
+          <w:sz w:val="28"/>
+          <w:szCs w:val="28"/>
+          <w:lang w:val="en-US"/>
+        </w:rPr>
+        <w:t xml:space="preserve"> </w:t>
+      </w:r>
+      <w:r>
+        <w:rPr>
+          <w:rFonts w:ascii="Times New Roman" w:hAnsi="Times New Roman" w:cs="Times New Roman"/>
+          <w:sz w:val="28"/>
+          <w:szCs w:val="28"/>
+        </w:rPr>
+        <w:t>программы</w:t>
+      </w:r>
+      <w:r>
+        <w:rPr>
+          <w:rFonts w:ascii="Times New Roman" w:hAnsi="Times New Roman" w:cs="Times New Roman"/>
+          <w:sz w:val="28"/>
+          <w:szCs w:val="28"/>
+          <w:lang w:val="en-US"/>
+        </w:rPr>
+        <w:t>:</w:t>
       </w:r>
     </w:p>
     <w:p>
@@ -1924,6 +1964,7 @@
           <w:rFonts w:ascii="Times New Roman" w:hAnsi="Times New Roman" w:cs="Times New Roman"/>
           <w:sz w:val="28"/>
           <w:szCs w:val="28"/>
+          <w:lang w:val="en-US"/>
         </w:rPr>
       </w:pPr>
       <w:r>
@@ -1933,7 +1974,16 @@
           <w:szCs w:val="28"/>
         </w:rPr>
         <w:lastRenderedPageBreak/>
-        <w:t>Тесты:</w:t>
+        <w:t>Тесты</w:t>
+      </w:r>
+      <w:r>
+        <w:rPr>
+          <w:rFonts w:ascii="Times New Roman" w:hAnsi="Times New Roman" w:cs="Times New Roman"/>
+          <w:sz w:val="28"/>
+          <w:szCs w:val="28"/>
+          <w:lang w:val="en-US"/>
+        </w:rPr>
+        <w:t>:</w:t>
       </w:r>
     </w:p>
     <w:p>
@@ -2072,6 +2122,7 @@
       <w:r>
         <w:rPr>
           <w:rFonts w:ascii="Times New Roman" w:hAnsi="Times New Roman" w:cs="Times New Roman"/>
+          <w:noProof/>
           <w:sz w:val="28"/>
           <w:szCs w:val="28"/>
         </w:rPr>
@@ -2266,6 +2317,7 @@
       <w:r>
         <w:rPr>
           <w:rFonts w:ascii="Times New Roman" w:hAnsi="Times New Roman" w:cs="Times New Roman"/>
+          <w:noProof/>
           <w:sz w:val="28"/>
           <w:szCs w:val="28"/>
         </w:rPr>
